--- a/Resume/kajolresume_v1.docx
+++ b/Resume/kajolresume_v1.docx
@@ -66,47 +66,28 @@
         <w:rPr>
           <w:rFonts w:ascii="Arial" w:eastAsia="Arial" w:hAnsi="Arial" w:cs="Arial"/>
         </w:rPr>
+        <w:t xml:space="preserve"> |</w:t>
+      </w:r>
+      <w:r>
+        <w:rPr>
+          <w:rFonts w:ascii="Arial" w:eastAsia="Arial" w:hAnsi="Arial" w:cs="Arial"/>
+        </w:rPr>
         <w:t xml:space="preserve"> </w:t>
       </w:r>
       <w:r>
         <w:rPr>
           <w:rFonts w:ascii="Arial" w:eastAsia="Arial" w:hAnsi="Arial" w:cs="Arial"/>
         </w:rPr>
-        <w:t xml:space="preserve">| </w:t>
+        <w:t xml:space="preserve"> </w:t>
       </w:r>
       <w:hyperlink r:id="rId6" w:history="1">
         <w:r>
           <w:rPr>
             <w:rStyle w:val="Hyperlink"/>
-            <w:rFonts w:ascii="Arial" w:eastAsia="Arial" w:hAnsi="Arial" w:cs="Arial"/>
           </w:rPr>
-          <w:t>https://ridhi211.github.io</w:t>
+          <w:t>https://www.linkedin.com/in/kajol-sudhakaran-584466300/</w:t>
         </w:r>
       </w:hyperlink>
-      <w:r>
-        <w:rPr>
-          <w:rFonts w:ascii="Arial" w:eastAsia="Arial" w:hAnsi="Arial" w:cs="Arial"/>
-        </w:rPr>
-        <w:t xml:space="preserve"> | </w:t>
-      </w:r>
-      <w:hyperlink r:id="rId7" w:history="1">
-        <w:r>
-          <w:rPr>
-            <w:rStyle w:val="Hyperlink"/>
-            <w:rFonts w:ascii="Segoe UI" w:hAnsi="Segoe UI" w:cs="Segoe UI"/>
-            <w:shd w:val="clear" w:color="auto" w:fill="FFFFFF"/>
-          </w:rPr>
-          <w:t>www.linkedin.com/in</w:t>
-        </w:r>
-      </w:hyperlink>
-      <w:r>
-        <w:rPr>
-          <w:rStyle w:val="vanity-namedomain"/>
-          <w:rFonts w:ascii="Segoe UI" w:hAnsi="Segoe UI" w:cs="Segoe UI"/>
-          <w:shd w:val="clear" w:color="auto" w:fill="FFFFFF"/>
-        </w:rPr>
-        <w:t xml:space="preserve"> </w:t>
-      </w:r>
     </w:p>
     <w:p>
       <w:pPr>
@@ -122,7 +103,19 @@
         <w:rPr>
           <w:rFonts w:ascii="Arial" w:eastAsia="Arial" w:hAnsi="Arial" w:cs="Arial"/>
         </w:rPr>
-        <w:t>I consider myself a responsible and orderly person. I am looking forward for Web Development role and a challenging career that will provide ample opportunities to grow and perform any organizational tasks.</w:t>
+        <w:t xml:space="preserve">I consider myself a responsible and orderly person. I am looking forward </w:t>
+      </w:r>
+      <w:r>
+        <w:rPr>
+          <w:rFonts w:ascii="Arial" w:eastAsia="Arial" w:hAnsi="Arial" w:cs="Arial"/>
+        </w:rPr>
+        <w:t>for</w:t>
+      </w:r>
+      <w:r>
+        <w:rPr>
+          <w:rFonts w:ascii="Arial" w:eastAsia="Arial" w:hAnsi="Arial" w:cs="Arial"/>
+        </w:rPr>
+        <w:t xml:space="preserve"> a challenging career that will provide ample opportunities to grow and perform any organizational tasks.</w:t>
       </w:r>
       <w:r>
         <w:rPr>
@@ -220,7 +213,7 @@
         <w:rPr>
           <w:rFonts w:ascii="Arial" w:eastAsia="Arial" w:hAnsi="Arial" w:cs="Arial"/>
         </w:rPr>
-        <w:t xml:space="preserve"> with embedded with C </w:t>
+        <w:t xml:space="preserve"> embedded with C </w:t>
       </w:r>
     </w:p>
     <w:p>
@@ -259,15 +252,7 @@
           <w:b/>
           <w:sz w:val="24"/>
         </w:rPr>
-        <w:t>Application Project</w:t>
-      </w:r>
-      <w:r>
-        <w:rPr>
-          <w:rFonts w:ascii="Arial" w:eastAsia="Arial" w:hAnsi="Arial" w:cs="Arial"/>
-          <w:b/>
-          <w:sz w:val="24"/>
-        </w:rPr>
-        <w:t xml:space="preserve"> </w:t>
+        <w:t xml:space="preserve">Application Project </w:t>
       </w:r>
       <w:r>
         <w:tab/>
@@ -314,7 +299,7 @@
           <w:b/>
           <w:sz w:val="24"/>
         </w:rPr>
-        <w:t>Service- Learning Program</w:t>
+        <w:t>Service</w:t>
       </w:r>
       <w:r>
         <w:rPr>
@@ -325,6 +310,14 @@
         <w:t xml:space="preserve"> </w:t>
       </w:r>
       <w:r>
+        <w:rPr>
+          <w:rFonts w:ascii="Arial" w:eastAsia="Arial" w:hAnsi="Arial" w:cs="Arial"/>
+          <w:b/>
+          <w:sz w:val="24"/>
+        </w:rPr>
+        <w:t xml:space="preserve">- Learning Program </w:t>
+      </w:r>
+      <w:r>
         <w:tab/>
       </w:r>
       <w:r>
@@ -337,13 +330,17 @@
     <w:p>
       <w:pPr>
         <w:spacing w:after="0"/>
-      </w:pPr>
-      <w:r>
-        <w:rPr>
-          <w:rFonts w:ascii="Arial" w:eastAsia="Arial" w:hAnsi="Arial" w:cs="Arial"/>
+        <w:rPr>
+          <w:rFonts w:ascii="Arial" w:hAnsi="Arial" w:cs="Arial"/>
           <w:i/>
         </w:rPr>
-        <w:t xml:space="preserve">Aaaaaaaaaaa </w:t>
+      </w:pPr>
+      <w:r>
+        <w:rPr>
+          <w:rFonts w:ascii="Arial" w:hAnsi="Arial" w:cs="Arial"/>
+          <w:i/>
+        </w:rPr>
+        <w:t>At Secretariat Colony Matriculation School</w:t>
       </w:r>
     </w:p>
     <w:p>
@@ -390,31 +387,7 @@
           <w:b/>
           <w:sz w:val="24"/>
         </w:rPr>
-        <w:t xml:space="preserve"> </w:t>
-      </w:r>
-      <w:r>
-        <w:rPr>
-          <w:rFonts w:ascii="Arial" w:eastAsia="Arial" w:hAnsi="Arial" w:cs="Arial"/>
-          <w:b/>
-          <w:sz w:val="24"/>
-        </w:rPr>
-        <w:t>(B.Sc.</w:t>
-      </w:r>
-      <w:r>
-        <w:rPr>
-          <w:rFonts w:ascii="Arial" w:eastAsia="Arial" w:hAnsi="Arial" w:cs="Arial"/>
-          <w:b/>
-          <w:sz w:val="24"/>
-        </w:rPr>
-        <w:t xml:space="preserve"> IT</w:t>
-      </w:r>
-      <w:r>
-        <w:rPr>
-          <w:rFonts w:ascii="Arial" w:eastAsia="Arial" w:hAnsi="Arial" w:cs="Arial"/>
-          <w:b/>
-          <w:sz w:val="24"/>
-        </w:rPr>
-        <w:t>)</w:t>
+        <w:t xml:space="preserve"> (B.Sc. IT)</w:t>
       </w:r>
       <w:r>
         <w:tab/>
@@ -494,101 +467,110 @@
           <w:bCs/>
           <w:sz w:val="24"/>
         </w:rPr>
-        <w:t>Tamil</w:t>
+        <w:t>Tamil: (Read, Write, Speak)</w:t>
+      </w:r>
+      <w:r>
+        <w:rPr>
+          <w:rFonts w:ascii="Arial" w:eastAsia="Arial" w:hAnsi="Arial" w:cs="Arial"/>
+        </w:rPr>
+        <w:t xml:space="preserve"> | Hindi: (Speak)</w:t>
+      </w:r>
+    </w:p>
+    <w:p>
+      <w:pPr>
+        <w:spacing w:after="0"/>
+      </w:pPr>
+    </w:p>
+    <w:p>
+      <w:pPr>
+        <w:spacing w:after="120"/>
+      </w:pPr>
+      <w:r>
+        <w:rPr>
+          <w:rFonts w:ascii="Arial" w:eastAsia="Arial" w:hAnsi="Arial" w:cs="Arial"/>
+          <w:b/>
+          <w:sz w:val="28"/>
+        </w:rPr>
+        <w:t>SKILLS</w:t>
+      </w:r>
+    </w:p>
+    <w:p>
+      <w:pPr>
+        <w:spacing w:after="0"/>
+      </w:pPr>
+      <w:r>
+        <w:rPr>
+          <w:rFonts w:ascii="Arial" w:eastAsia="Arial" w:hAnsi="Arial" w:cs="Arial"/>
+          <w:b/>
+          <w:sz w:val="24"/>
+        </w:rPr>
+        <w:t xml:space="preserve">Expert in: </w:t>
+      </w:r>
+      <w:r>
+        <w:rPr>
+          <w:rFonts w:ascii="Arial" w:eastAsia="Arial" w:hAnsi="Arial" w:cs="Arial"/>
+        </w:rPr>
+        <w:t>Frontend Development, J</w:t>
+      </w:r>
+      <w:r>
+        <w:rPr>
+          <w:rFonts w:ascii="Arial" w:eastAsia="Arial" w:hAnsi="Arial" w:cs="Arial"/>
+        </w:rPr>
+        <w:t>ava</w:t>
+      </w:r>
+      <w:r>
+        <w:rPr>
+          <w:rFonts w:ascii="Arial" w:eastAsia="Arial" w:hAnsi="Arial" w:cs="Arial"/>
+        </w:rPr>
+        <w:t>S</w:t>
+      </w:r>
+      <w:r>
+        <w:rPr>
+          <w:rFonts w:ascii="Arial" w:eastAsia="Arial" w:hAnsi="Arial" w:cs="Arial"/>
+        </w:rPr>
+        <w:t>cript, Html, CSS</w:t>
+      </w:r>
+      <w:r>
+        <w:rPr>
+          <w:rFonts w:ascii="Arial" w:eastAsia="Arial" w:hAnsi="Arial" w:cs="Arial"/>
+        </w:rPr>
+        <w:t>, GitHub</w:t>
+      </w:r>
+    </w:p>
+    <w:p>
+      <w:pPr>
+        <w:spacing w:after="0"/>
+      </w:pPr>
+      <w:r>
+        <w:rPr>
+          <w:rFonts w:ascii="Arial" w:eastAsia="Arial" w:hAnsi="Arial" w:cs="Arial"/>
+          <w:b/>
+          <w:sz w:val="24"/>
+        </w:rPr>
+        <w:t xml:space="preserve">Basic in: </w:t>
       </w:r>
       <w:r>
         <w:rPr>
           <w:rFonts w:ascii="Arial" w:eastAsia="Arial" w:hAnsi="Arial" w:cs="Arial"/>
           <w:bCs/>
-          <w:sz w:val="24"/>
-        </w:rPr>
-        <w:t>: (Read, Write, Speak)</w:t>
-      </w:r>
-      <w:r>
-        <w:rPr>
-          <w:rFonts w:ascii="Arial" w:eastAsia="Arial" w:hAnsi="Arial" w:cs="Arial"/>
+        </w:rPr>
+        <w:t>Java</w:t>
+      </w:r>
+      <w:r>
+        <w:rPr>
+          <w:rFonts w:ascii="Arial" w:eastAsia="Arial" w:hAnsi="Arial" w:cs="Arial"/>
+          <w:bCs/>
+          <w:sz w:val="24"/>
+        </w:rPr>
+        <w:t>,</w:t>
+      </w:r>
+      <w:r>
+        <w:rPr>
+          <w:rFonts w:ascii="Arial" w:eastAsia="Arial" w:hAnsi="Arial" w:cs="Arial"/>
+          <w:b/>
+          <w:sz w:val="24"/>
         </w:rPr>
         <w:t xml:space="preserve"> </w:t>
-      </w:r>
-      <w:r>
-        <w:rPr>
-          <w:rFonts w:ascii="Arial" w:eastAsia="Arial" w:hAnsi="Arial" w:cs="Arial"/>
-        </w:rPr>
-        <w:t>| Hindi: (Speak)</w:t>
-      </w:r>
-    </w:p>
-    <w:p>
-      <w:pPr>
-        <w:spacing w:after="0"/>
-      </w:pPr>
-    </w:p>
-    <w:p>
-      <w:pPr>
-        <w:spacing w:after="120"/>
-      </w:pPr>
-      <w:r>
-        <w:rPr>
-          <w:rFonts w:ascii="Arial" w:eastAsia="Arial" w:hAnsi="Arial" w:cs="Arial"/>
-          <w:b/>
-          <w:sz w:val="28"/>
-        </w:rPr>
-        <w:t>SKILLS</w:t>
-      </w:r>
-    </w:p>
-    <w:p>
-      <w:pPr>
-        <w:spacing w:after="0"/>
-      </w:pPr>
-      <w:r>
-        <w:rPr>
-          <w:rFonts w:ascii="Arial" w:eastAsia="Arial" w:hAnsi="Arial" w:cs="Arial"/>
-          <w:b/>
-          <w:sz w:val="24"/>
-        </w:rPr>
-        <w:t xml:space="preserve">Expert in: </w:t>
-      </w:r>
-      <w:r>
-        <w:rPr>
-          <w:rFonts w:ascii="Arial" w:eastAsia="Arial" w:hAnsi="Arial" w:cs="Arial"/>
-        </w:rPr>
-        <w:t>Frontend Development, J</w:t>
-      </w:r>
-      <w:r>
-        <w:rPr>
-          <w:rFonts w:ascii="Arial" w:eastAsia="Arial" w:hAnsi="Arial" w:cs="Arial"/>
-        </w:rPr>
-        <w:t>ava</w:t>
-      </w:r>
-      <w:r>
-        <w:rPr>
-          <w:rFonts w:ascii="Arial" w:eastAsia="Arial" w:hAnsi="Arial" w:cs="Arial"/>
-        </w:rPr>
-        <w:t>S</w:t>
-      </w:r>
-      <w:r>
-        <w:rPr>
-          <w:rFonts w:ascii="Arial" w:eastAsia="Arial" w:hAnsi="Arial" w:cs="Arial"/>
-        </w:rPr>
-        <w:t>cript, Html, CSS</w:t>
-      </w:r>
-      <w:r>
-        <w:rPr>
-          <w:rFonts w:ascii="Arial" w:eastAsia="Arial" w:hAnsi="Arial" w:cs="Arial"/>
-        </w:rPr>
-        <w:t>, GitHub</w:t>
-      </w:r>
-    </w:p>
-    <w:p>
-      <w:pPr>
-        <w:spacing w:after="0"/>
-      </w:pPr>
-      <w:r>
-        <w:rPr>
-          <w:rFonts w:ascii="Arial" w:eastAsia="Arial" w:hAnsi="Arial" w:cs="Arial"/>
-          <w:b/>
-          <w:sz w:val="24"/>
-        </w:rPr>
-        <w:t xml:space="preserve">Basic in: </w:t>
       </w:r>
       <w:r>
         <w:rPr>
@@ -806,7 +788,7 @@
           <w:sz w:val="24"/>
           <w:szCs w:val="24"/>
         </w:rPr>
-        <w:t>mentioned details furnished by me are true and correct to the best of my knowledge.</w:t>
+        <w:t>mentioned details are true and correct to the best of my knowledge.</w:t>
       </w:r>
     </w:p>
     <w:sectPr>
@@ -1511,6 +1493,18 @@
     <w:basedOn w:val="DefaultParagraphFont"/>
     <w:rsid w:val="004047E4"/>
   </w:style>
+  <w:style w:type="character" w:styleId="FollowedHyperlink">
+    <w:name w:val="FollowedHyperlink"/>
+    <w:basedOn w:val="DefaultParagraphFont"/>
+    <w:uiPriority w:val="99"/>
+    <w:semiHidden/>
+    <w:unhideWhenUsed/>
+    <w:rsid w:val="0091503F"/>
+    <w:rPr>
+      <w:color w:val="954F72" w:themeColor="followedHyperlink"/>
+      <w:u w:val="single"/>
+    </w:rPr>
+  </w:style>
 </w:styles>
 </file>
 
